--- a/DOC/1B-STL.docx
+++ b/DOC/1B-STL.docx
@@ -4274,8 +4274,6 @@
           <w:lang w:val="en-US" w:eastAsia="zh-CN"/>
         </w:rPr>
       </w:pPr>
-      <w:bookmarkStart w:id="9" w:name="_GoBack"/>
-      <w:bookmarkEnd w:id="9"/>
     </w:p>
     <w:p>
       <w:pPr>
@@ -22996,7 +22994,6 @@
         <w:pStyle w:val="9"/>
         <w:shd w:val="clear" w:color="auto" w:fill="FFFFFF"/>
         <w:spacing w:beforeAutospacing="0" w:afterAutospacing="0" w:line="315" w:lineRule="atLeast"/>
-        <w:ind w:firstLine="560"/>
         <w:jc w:val="both"/>
         <w:rPr>
           <w:rFonts w:cs="宋体"/>
@@ -23010,7 +23007,7 @@
           <w:sz w:val="28"/>
           <w:szCs w:val="28"/>
         </w:rPr>
-        <w:t>lambda表达式的参数列表基本和函数的一致，不过有如下限制：</w:t>
+        <w:t>lambda表达式的参数列表基本和函数的一致，有如下限制：</w:t>
       </w:r>
     </w:p>
     <w:p>
@@ -26364,6 +26361,11 @@
     <w:p>
       <w:pPr>
         <w:jc w:val="left"/>
+        <w:rPr>
+          <w:rFonts w:hint="eastAsia" w:ascii="新宋体" w:hAnsi="新宋体" w:eastAsia="新宋体"/>
+          <w:color w:val="000000"/>
+          <w:sz w:val="19"/>
+        </w:rPr>
       </w:pPr>
       <w:r>
         <w:rPr>
@@ -26381,6 +26383,1619 @@
         </w:rPr>
         <w:t>__fun(1, obj);</w:t>
       </w:r>
+    </w:p>
+    <w:p>
+      <w:pPr>
+        <w:pStyle w:val="3"/>
+        <w:bidi w:val="0"/>
+        <w:rPr>
+          <w:rFonts w:hint="eastAsia"/>
+        </w:rPr>
+      </w:pPr>
+      <w:r>
+        <w:rPr>
+          <w:rFonts w:hint="eastAsia"/>
+        </w:rPr>
+        <w:t>&lt;valarray&gt;</w:t>
+      </w:r>
+    </w:p>
+    <w:p>
+      <w:pPr>
+        <w:spacing w:beforeLines="0" w:afterLines="0"/>
+        <w:jc w:val="left"/>
+        <w:rPr>
+          <w:rFonts w:hint="eastAsia" w:ascii="新宋体" w:hAnsi="新宋体" w:eastAsia="新宋体"/>
+          <w:color w:val="000000"/>
+          <w:sz w:val="19"/>
+        </w:rPr>
+      </w:pPr>
+      <w:r>
+        <w:rPr>
+          <w:rFonts w:hint="eastAsia" w:ascii="新宋体" w:hAnsi="新宋体" w:eastAsia="新宋体"/>
+          <w:color w:val="000000"/>
+          <w:sz w:val="19"/>
+        </w:rPr>
+        <w:tab/>
+      </w:r>
+      <w:r>
+        <w:rPr>
+          <w:rFonts w:hint="eastAsia" w:ascii="新宋体" w:hAnsi="新宋体" w:eastAsia="新宋体"/>
+          <w:color w:val="2B91AF"/>
+          <w:sz w:val="19"/>
+        </w:rPr>
+        <w:t>valarray</w:t>
+      </w:r>
+      <w:r>
+        <w:rPr>
+          <w:rFonts w:hint="eastAsia" w:ascii="新宋体" w:hAnsi="新宋体" w:eastAsia="新宋体"/>
+          <w:color w:val="000000"/>
+          <w:sz w:val="19"/>
+        </w:rPr>
+        <w:t>&lt;</w:t>
+      </w:r>
+      <w:r>
+        <w:rPr>
+          <w:rFonts w:hint="eastAsia" w:ascii="新宋体" w:hAnsi="新宋体" w:eastAsia="新宋体"/>
+          <w:color w:val="0000FF"/>
+          <w:sz w:val="19"/>
+        </w:rPr>
+        <w:t>double</w:t>
+      </w:r>
+      <w:r>
+        <w:rPr>
+          <w:rFonts w:hint="eastAsia" w:ascii="新宋体" w:hAnsi="新宋体" w:eastAsia="新宋体"/>
+          <w:color w:val="000000"/>
+          <w:sz w:val="19"/>
+        </w:rPr>
+        <w:t>&gt; va;</w:t>
+      </w:r>
+    </w:p>
+    <w:p>
+      <w:pPr>
+        <w:spacing w:beforeLines="0" w:afterLines="0"/>
+        <w:jc w:val="left"/>
+        <w:rPr>
+          <w:rFonts w:hint="eastAsia" w:ascii="新宋体" w:hAnsi="新宋体" w:eastAsia="新宋体"/>
+          <w:color w:val="000000"/>
+          <w:sz w:val="19"/>
+        </w:rPr>
+      </w:pPr>
+      <w:r>
+        <w:rPr>
+          <w:rFonts w:hint="eastAsia" w:ascii="新宋体" w:hAnsi="新宋体" w:eastAsia="新宋体"/>
+          <w:color w:val="000000"/>
+          <w:sz w:val="19"/>
+        </w:rPr>
+        <w:tab/>
+      </w:r>
+      <w:r>
+        <w:rPr>
+          <w:rFonts w:hint="eastAsia" w:ascii="新宋体" w:hAnsi="新宋体" w:eastAsia="新宋体"/>
+          <w:color w:val="000000"/>
+          <w:sz w:val="19"/>
+        </w:rPr>
+        <w:t>va.resize(5, 0);</w:t>
+      </w:r>
+    </w:p>
+    <w:p>
+      <w:pPr>
+        <w:spacing w:beforeLines="0" w:afterLines="0"/>
+        <w:jc w:val="left"/>
+        <w:rPr>
+          <w:rFonts w:hint="eastAsia" w:ascii="新宋体" w:hAnsi="新宋体" w:eastAsia="新宋体"/>
+          <w:color w:val="000000"/>
+          <w:sz w:val="19"/>
+        </w:rPr>
+      </w:pPr>
+      <w:r>
+        <w:rPr>
+          <w:rFonts w:hint="eastAsia" w:ascii="新宋体" w:hAnsi="新宋体" w:eastAsia="新宋体"/>
+          <w:color w:val="000000"/>
+          <w:sz w:val="19"/>
+        </w:rPr>
+        <w:tab/>
+      </w:r>
+      <w:r>
+        <w:rPr>
+          <w:rFonts w:hint="eastAsia" w:ascii="新宋体" w:hAnsi="新宋体" w:eastAsia="新宋体"/>
+          <w:color w:val="000000"/>
+          <w:sz w:val="19"/>
+        </w:rPr>
+        <w:t>va</w:t>
+      </w:r>
+      <w:r>
+        <w:rPr>
+          <w:rFonts w:hint="eastAsia" w:ascii="新宋体" w:hAnsi="新宋体" w:eastAsia="新宋体"/>
+          <w:color w:val="008080"/>
+          <w:sz w:val="19"/>
+        </w:rPr>
+        <w:t>[</w:t>
+      </w:r>
+      <w:r>
+        <w:rPr>
+          <w:rFonts w:hint="eastAsia" w:ascii="新宋体" w:hAnsi="新宋体" w:eastAsia="新宋体"/>
+          <w:color w:val="000000"/>
+          <w:sz w:val="19"/>
+        </w:rPr>
+        <w:t>0</w:t>
+      </w:r>
+      <w:r>
+        <w:rPr>
+          <w:rFonts w:hint="eastAsia" w:ascii="新宋体" w:hAnsi="新宋体" w:eastAsia="新宋体"/>
+          <w:color w:val="008080"/>
+          <w:sz w:val="19"/>
+        </w:rPr>
+        <w:t>]</w:t>
+      </w:r>
+      <w:r>
+        <w:rPr>
+          <w:rFonts w:hint="eastAsia" w:ascii="新宋体" w:hAnsi="新宋体" w:eastAsia="新宋体"/>
+          <w:color w:val="000000"/>
+          <w:sz w:val="19"/>
+        </w:rPr>
+        <w:t xml:space="preserve"> = 3.14/2;</w:t>
+      </w:r>
+    </w:p>
+    <w:p>
+      <w:pPr>
+        <w:spacing w:beforeLines="0" w:afterLines="0"/>
+        <w:jc w:val="left"/>
+        <w:rPr>
+          <w:rFonts w:hint="eastAsia" w:ascii="新宋体" w:hAnsi="新宋体" w:eastAsia="新宋体"/>
+          <w:color w:val="000000"/>
+          <w:sz w:val="19"/>
+        </w:rPr>
+      </w:pPr>
+      <w:r>
+        <w:rPr>
+          <w:rFonts w:hint="eastAsia" w:ascii="新宋体" w:hAnsi="新宋体" w:eastAsia="新宋体"/>
+          <w:color w:val="000000"/>
+          <w:sz w:val="19"/>
+        </w:rPr>
+        <w:tab/>
+      </w:r>
+      <w:r>
+        <w:rPr>
+          <w:rFonts w:hint="eastAsia" w:ascii="新宋体" w:hAnsi="新宋体" w:eastAsia="新宋体"/>
+          <w:color w:val="000000"/>
+          <w:sz w:val="19"/>
+        </w:rPr>
+        <w:t>va</w:t>
+      </w:r>
+      <w:r>
+        <w:rPr>
+          <w:rFonts w:hint="eastAsia" w:ascii="新宋体" w:hAnsi="新宋体" w:eastAsia="新宋体"/>
+          <w:color w:val="008080"/>
+          <w:sz w:val="19"/>
+        </w:rPr>
+        <w:t>[</w:t>
+      </w:r>
+      <w:r>
+        <w:rPr>
+          <w:rFonts w:hint="eastAsia" w:ascii="新宋体" w:hAnsi="新宋体" w:eastAsia="新宋体"/>
+          <w:color w:val="000000"/>
+          <w:sz w:val="19"/>
+        </w:rPr>
+        <w:t>1</w:t>
+      </w:r>
+      <w:r>
+        <w:rPr>
+          <w:rFonts w:hint="eastAsia" w:ascii="新宋体" w:hAnsi="新宋体" w:eastAsia="新宋体"/>
+          <w:color w:val="008080"/>
+          <w:sz w:val="19"/>
+        </w:rPr>
+        <w:t>]</w:t>
+      </w:r>
+      <w:r>
+        <w:rPr>
+          <w:rFonts w:hint="eastAsia" w:ascii="新宋体" w:hAnsi="新宋体" w:eastAsia="新宋体"/>
+          <w:color w:val="000000"/>
+          <w:sz w:val="19"/>
+        </w:rPr>
+        <w:t xml:space="preserve"> = 11;</w:t>
+      </w:r>
+    </w:p>
+    <w:p>
+      <w:pPr>
+        <w:spacing w:beforeLines="0" w:afterLines="0"/>
+        <w:jc w:val="left"/>
+        <w:rPr>
+          <w:rFonts w:hint="eastAsia" w:ascii="新宋体" w:hAnsi="新宋体" w:eastAsia="新宋体"/>
+          <w:color w:val="000000"/>
+          <w:sz w:val="19"/>
+        </w:rPr>
+      </w:pPr>
+      <w:r>
+        <w:rPr>
+          <w:rFonts w:hint="eastAsia" w:ascii="新宋体" w:hAnsi="新宋体" w:eastAsia="新宋体"/>
+          <w:color w:val="000000"/>
+          <w:sz w:val="19"/>
+        </w:rPr>
+        <w:tab/>
+      </w:r>
+      <w:r>
+        <w:rPr>
+          <w:rFonts w:hint="eastAsia" w:ascii="新宋体" w:hAnsi="新宋体" w:eastAsia="新宋体"/>
+          <w:color w:val="000000"/>
+          <w:sz w:val="19"/>
+        </w:rPr>
+        <w:t>va</w:t>
+      </w:r>
+      <w:r>
+        <w:rPr>
+          <w:rFonts w:hint="eastAsia" w:ascii="新宋体" w:hAnsi="新宋体" w:eastAsia="新宋体"/>
+          <w:color w:val="008080"/>
+          <w:sz w:val="19"/>
+        </w:rPr>
+        <w:t>[</w:t>
+      </w:r>
+      <w:r>
+        <w:rPr>
+          <w:rFonts w:hint="eastAsia" w:ascii="新宋体" w:hAnsi="新宋体" w:eastAsia="新宋体"/>
+          <w:color w:val="000000"/>
+          <w:sz w:val="19"/>
+        </w:rPr>
+        <w:t>2</w:t>
+      </w:r>
+      <w:r>
+        <w:rPr>
+          <w:rFonts w:hint="eastAsia" w:ascii="新宋体" w:hAnsi="新宋体" w:eastAsia="新宋体"/>
+          <w:color w:val="008080"/>
+          <w:sz w:val="19"/>
+        </w:rPr>
+        <w:t>]</w:t>
+      </w:r>
+      <w:r>
+        <w:rPr>
+          <w:rFonts w:hint="eastAsia" w:ascii="新宋体" w:hAnsi="新宋体" w:eastAsia="新宋体"/>
+          <w:color w:val="000000"/>
+          <w:sz w:val="19"/>
+        </w:rPr>
+        <w:t xml:space="preserve"> = 25;</w:t>
+      </w:r>
+    </w:p>
+    <w:p>
+      <w:pPr>
+        <w:spacing w:beforeLines="0" w:afterLines="0"/>
+        <w:jc w:val="left"/>
+        <w:rPr>
+          <w:rFonts w:hint="eastAsia" w:ascii="新宋体" w:hAnsi="新宋体" w:eastAsia="新宋体"/>
+          <w:color w:val="000000"/>
+          <w:sz w:val="19"/>
+        </w:rPr>
+      </w:pPr>
+      <w:r>
+        <w:rPr>
+          <w:rFonts w:hint="eastAsia" w:ascii="新宋体" w:hAnsi="新宋体" w:eastAsia="新宋体"/>
+          <w:color w:val="000000"/>
+          <w:sz w:val="19"/>
+        </w:rPr>
+        <w:tab/>
+      </w:r>
+      <w:r>
+        <w:rPr>
+          <w:rFonts w:hint="eastAsia" w:ascii="新宋体" w:hAnsi="新宋体" w:eastAsia="新宋体"/>
+          <w:color w:val="000000"/>
+          <w:sz w:val="19"/>
+        </w:rPr>
+        <w:t>va</w:t>
+      </w:r>
+      <w:r>
+        <w:rPr>
+          <w:rFonts w:hint="eastAsia" w:ascii="新宋体" w:hAnsi="新宋体" w:eastAsia="新宋体"/>
+          <w:color w:val="008080"/>
+          <w:sz w:val="19"/>
+        </w:rPr>
+        <w:t>[</w:t>
+      </w:r>
+      <w:r>
+        <w:rPr>
+          <w:rFonts w:hint="eastAsia" w:ascii="新宋体" w:hAnsi="新宋体" w:eastAsia="新宋体"/>
+          <w:color w:val="000000"/>
+          <w:sz w:val="19"/>
+        </w:rPr>
+        <w:t>3</w:t>
+      </w:r>
+      <w:r>
+        <w:rPr>
+          <w:rFonts w:hint="eastAsia" w:ascii="新宋体" w:hAnsi="新宋体" w:eastAsia="新宋体"/>
+          <w:color w:val="008080"/>
+          <w:sz w:val="19"/>
+        </w:rPr>
+        <w:t>]</w:t>
+      </w:r>
+      <w:r>
+        <w:rPr>
+          <w:rFonts w:hint="eastAsia" w:ascii="新宋体" w:hAnsi="新宋体" w:eastAsia="新宋体"/>
+          <w:color w:val="000000"/>
+          <w:sz w:val="19"/>
+        </w:rPr>
+        <w:t xml:space="preserve"> = 4;</w:t>
+      </w:r>
+    </w:p>
+    <w:p>
+      <w:pPr>
+        <w:spacing w:beforeLines="0" w:afterLines="0"/>
+        <w:jc w:val="left"/>
+        <w:rPr>
+          <w:rFonts w:hint="eastAsia" w:ascii="新宋体" w:hAnsi="新宋体" w:eastAsia="新宋体"/>
+          <w:color w:val="000000"/>
+          <w:sz w:val="19"/>
+        </w:rPr>
+      </w:pPr>
+      <w:r>
+        <w:rPr>
+          <w:rFonts w:hint="eastAsia" w:ascii="新宋体" w:hAnsi="新宋体" w:eastAsia="新宋体"/>
+          <w:color w:val="000000"/>
+          <w:sz w:val="19"/>
+        </w:rPr>
+        <w:tab/>
+      </w:r>
+      <w:r>
+        <w:rPr>
+          <w:rFonts w:hint="eastAsia" w:ascii="新宋体" w:hAnsi="新宋体" w:eastAsia="新宋体"/>
+          <w:color w:val="000000"/>
+          <w:sz w:val="19"/>
+        </w:rPr>
+        <w:t>va</w:t>
+      </w:r>
+      <w:r>
+        <w:rPr>
+          <w:rFonts w:hint="eastAsia" w:ascii="新宋体" w:hAnsi="新宋体" w:eastAsia="新宋体"/>
+          <w:color w:val="008080"/>
+          <w:sz w:val="19"/>
+        </w:rPr>
+        <w:t>[</w:t>
+      </w:r>
+      <w:r>
+        <w:rPr>
+          <w:rFonts w:hint="eastAsia" w:ascii="新宋体" w:hAnsi="新宋体" w:eastAsia="新宋体"/>
+          <w:color w:val="000000"/>
+          <w:sz w:val="19"/>
+        </w:rPr>
+        <w:t>4</w:t>
+      </w:r>
+      <w:r>
+        <w:rPr>
+          <w:rFonts w:hint="eastAsia" w:ascii="新宋体" w:hAnsi="新宋体" w:eastAsia="新宋体"/>
+          <w:color w:val="008080"/>
+          <w:sz w:val="19"/>
+        </w:rPr>
+        <w:t>]</w:t>
+      </w:r>
+      <w:r>
+        <w:rPr>
+          <w:rFonts w:hint="eastAsia" w:ascii="新宋体" w:hAnsi="新宋体" w:eastAsia="新宋体"/>
+          <w:color w:val="000000"/>
+          <w:sz w:val="19"/>
+        </w:rPr>
+        <w:t xml:space="preserve"> = 44;</w:t>
+      </w:r>
+    </w:p>
+    <w:p>
+      <w:pPr>
+        <w:spacing w:beforeLines="0" w:afterLines="0"/>
+        <w:jc w:val="left"/>
+        <w:rPr>
+          <w:rFonts w:hint="eastAsia" w:ascii="新宋体" w:hAnsi="新宋体" w:eastAsia="新宋体"/>
+          <w:color w:val="000000"/>
+          <w:sz w:val="19"/>
+        </w:rPr>
+      </w:pPr>
+    </w:p>
+    <w:p>
+      <w:pPr>
+        <w:spacing w:beforeLines="0" w:afterLines="0"/>
+        <w:jc w:val="left"/>
+        <w:rPr>
+          <w:rFonts w:hint="eastAsia" w:ascii="新宋体" w:hAnsi="新宋体" w:eastAsia="新宋体"/>
+          <w:color w:val="000000"/>
+          <w:sz w:val="19"/>
+        </w:rPr>
+      </w:pPr>
+      <w:r>
+        <w:rPr>
+          <w:rFonts w:hint="eastAsia" w:ascii="新宋体" w:hAnsi="新宋体" w:eastAsia="新宋体"/>
+          <w:color w:val="000000"/>
+          <w:sz w:val="19"/>
+        </w:rPr>
+        <w:tab/>
+      </w:r>
+      <w:r>
+        <w:rPr>
+          <w:rFonts w:hint="eastAsia" w:ascii="新宋体" w:hAnsi="新宋体" w:eastAsia="新宋体"/>
+          <w:color w:val="2B91AF"/>
+          <w:sz w:val="19"/>
+        </w:rPr>
+        <w:t>valarray</w:t>
+      </w:r>
+      <w:r>
+        <w:rPr>
+          <w:rFonts w:hint="eastAsia" w:ascii="新宋体" w:hAnsi="新宋体" w:eastAsia="新宋体"/>
+          <w:color w:val="000000"/>
+          <w:sz w:val="19"/>
+        </w:rPr>
+        <w:t>&lt;</w:t>
+      </w:r>
+      <w:r>
+        <w:rPr>
+          <w:rFonts w:hint="eastAsia" w:ascii="新宋体" w:hAnsi="新宋体" w:eastAsia="新宋体"/>
+          <w:color w:val="0000FF"/>
+          <w:sz w:val="19"/>
+        </w:rPr>
+        <w:t>double</w:t>
+      </w:r>
+      <w:r>
+        <w:rPr>
+          <w:rFonts w:hint="eastAsia" w:ascii="新宋体" w:hAnsi="新宋体" w:eastAsia="新宋体"/>
+          <w:color w:val="000000"/>
+          <w:sz w:val="19"/>
+        </w:rPr>
+        <w:t>&gt; moveret = va.cshift(2);</w:t>
+      </w:r>
+      <w:r>
+        <w:rPr>
+          <w:rFonts w:hint="eastAsia" w:ascii="新宋体" w:hAnsi="新宋体" w:eastAsia="新宋体"/>
+          <w:color w:val="008000"/>
+          <w:sz w:val="19"/>
+        </w:rPr>
+        <w:t>//将下标2的元素放在头部，前面的元素全部移位到末尾</w:t>
+      </w:r>
+    </w:p>
+    <w:p>
+      <w:pPr>
+        <w:spacing w:beforeLines="0" w:afterLines="0"/>
+        <w:jc w:val="left"/>
+        <w:rPr>
+          <w:rFonts w:hint="eastAsia" w:ascii="新宋体" w:hAnsi="新宋体" w:eastAsia="新宋体"/>
+          <w:color w:val="000000"/>
+          <w:sz w:val="19"/>
+        </w:rPr>
+      </w:pPr>
+      <w:r>
+        <w:rPr>
+          <w:rFonts w:hint="eastAsia" w:ascii="新宋体" w:hAnsi="新宋体" w:eastAsia="新宋体"/>
+          <w:color w:val="000000"/>
+          <w:sz w:val="19"/>
+        </w:rPr>
+        <w:tab/>
+      </w:r>
+      <w:r>
+        <w:rPr>
+          <w:rFonts w:hint="eastAsia" w:ascii="新宋体" w:hAnsi="新宋体" w:eastAsia="新宋体"/>
+          <w:color w:val="0000FF"/>
+          <w:sz w:val="19"/>
+        </w:rPr>
+        <w:t>int</w:t>
+      </w:r>
+      <w:r>
+        <w:rPr>
+          <w:rFonts w:hint="eastAsia" w:ascii="新宋体" w:hAnsi="新宋体" w:eastAsia="新宋体"/>
+          <w:color w:val="000000"/>
+          <w:sz w:val="19"/>
+        </w:rPr>
+        <w:t xml:space="preserve"> max = va.max();</w:t>
+      </w:r>
+    </w:p>
+    <w:p>
+      <w:pPr>
+        <w:spacing w:beforeLines="0" w:afterLines="0"/>
+        <w:jc w:val="left"/>
+        <w:rPr>
+          <w:rFonts w:hint="eastAsia" w:ascii="新宋体" w:hAnsi="新宋体" w:eastAsia="新宋体"/>
+          <w:color w:val="000000"/>
+          <w:sz w:val="19"/>
+        </w:rPr>
+      </w:pPr>
+      <w:r>
+        <w:rPr>
+          <w:rFonts w:hint="eastAsia" w:ascii="新宋体" w:hAnsi="新宋体" w:eastAsia="新宋体"/>
+          <w:color w:val="000000"/>
+          <w:sz w:val="19"/>
+        </w:rPr>
+        <w:tab/>
+      </w:r>
+      <w:r>
+        <w:rPr>
+          <w:rFonts w:hint="eastAsia" w:ascii="新宋体" w:hAnsi="新宋体" w:eastAsia="新宋体"/>
+          <w:color w:val="0000FF"/>
+          <w:sz w:val="19"/>
+        </w:rPr>
+        <w:t>int</w:t>
+      </w:r>
+      <w:r>
+        <w:rPr>
+          <w:rFonts w:hint="eastAsia" w:ascii="新宋体" w:hAnsi="新宋体" w:eastAsia="新宋体"/>
+          <w:color w:val="000000"/>
+          <w:sz w:val="19"/>
+        </w:rPr>
+        <w:t xml:space="preserve"> min = va.min();</w:t>
+      </w:r>
+    </w:p>
+    <w:p>
+      <w:pPr>
+        <w:spacing w:beforeLines="0" w:afterLines="0"/>
+        <w:jc w:val="left"/>
+        <w:rPr>
+          <w:rFonts w:hint="eastAsia" w:ascii="新宋体" w:hAnsi="新宋体" w:eastAsia="新宋体"/>
+          <w:color w:val="000000"/>
+          <w:sz w:val="19"/>
+        </w:rPr>
+      </w:pPr>
+      <w:r>
+        <w:rPr>
+          <w:rFonts w:hint="eastAsia" w:ascii="新宋体" w:hAnsi="新宋体" w:eastAsia="新宋体"/>
+          <w:color w:val="000000"/>
+          <w:sz w:val="19"/>
+        </w:rPr>
+        <w:tab/>
+      </w:r>
+      <w:r>
+        <w:rPr>
+          <w:rFonts w:hint="eastAsia" w:ascii="新宋体" w:hAnsi="新宋体" w:eastAsia="新宋体"/>
+          <w:color w:val="0000FF"/>
+          <w:sz w:val="19"/>
+        </w:rPr>
+        <w:t>int</w:t>
+      </w:r>
+      <w:r>
+        <w:rPr>
+          <w:rFonts w:hint="eastAsia" w:ascii="新宋体" w:hAnsi="新宋体" w:eastAsia="新宋体"/>
+          <w:color w:val="000000"/>
+          <w:sz w:val="19"/>
+        </w:rPr>
+        <w:t xml:space="preserve"> sum = va.sum();</w:t>
+      </w:r>
+    </w:p>
+    <w:p>
+      <w:pPr>
+        <w:spacing w:beforeLines="0" w:afterLines="0"/>
+        <w:jc w:val="left"/>
+        <w:rPr>
+          <w:rFonts w:hint="eastAsia" w:ascii="新宋体" w:hAnsi="新宋体" w:eastAsia="新宋体"/>
+          <w:color w:val="000000"/>
+          <w:sz w:val="19"/>
+        </w:rPr>
+      </w:pPr>
+    </w:p>
+    <w:p>
+      <w:pPr>
+        <w:spacing w:beforeLines="0" w:afterLines="0"/>
+        <w:jc w:val="left"/>
+        <w:rPr>
+          <w:rFonts w:hint="eastAsia" w:ascii="新宋体" w:hAnsi="新宋体" w:eastAsia="新宋体"/>
+          <w:color w:val="000000"/>
+          <w:sz w:val="19"/>
+        </w:rPr>
+      </w:pPr>
+      <w:r>
+        <w:rPr>
+          <w:rFonts w:hint="eastAsia" w:ascii="新宋体" w:hAnsi="新宋体" w:eastAsia="新宋体"/>
+          <w:color w:val="000000"/>
+          <w:sz w:val="19"/>
+        </w:rPr>
+        <w:tab/>
+      </w:r>
+      <w:r>
+        <w:rPr>
+          <w:rFonts w:hint="eastAsia" w:ascii="新宋体" w:hAnsi="新宋体" w:eastAsia="新宋体"/>
+          <w:color w:val="2B91AF"/>
+          <w:sz w:val="19"/>
+        </w:rPr>
+        <w:t>valarray</w:t>
+      </w:r>
+      <w:r>
+        <w:rPr>
+          <w:rFonts w:hint="eastAsia" w:ascii="新宋体" w:hAnsi="新宋体" w:eastAsia="新宋体"/>
+          <w:color w:val="000000"/>
+          <w:sz w:val="19"/>
+        </w:rPr>
+        <w:t>&lt;</w:t>
+      </w:r>
+      <w:r>
+        <w:rPr>
+          <w:rFonts w:hint="eastAsia" w:ascii="新宋体" w:hAnsi="新宋体" w:eastAsia="新宋体"/>
+          <w:color w:val="0000FF"/>
+          <w:sz w:val="19"/>
+        </w:rPr>
+        <w:t>double</w:t>
+      </w:r>
+      <w:r>
+        <w:rPr>
+          <w:rFonts w:hint="eastAsia" w:ascii="新宋体" w:hAnsi="新宋体" w:eastAsia="新宋体"/>
+          <w:color w:val="000000"/>
+          <w:sz w:val="19"/>
+        </w:rPr>
+        <w:t>&gt; sinRet = sin(va);</w:t>
+      </w:r>
+      <w:r>
+        <w:rPr>
+          <w:rFonts w:hint="eastAsia" w:ascii="新宋体" w:hAnsi="新宋体" w:eastAsia="新宋体"/>
+          <w:color w:val="008000"/>
+          <w:sz w:val="19"/>
+        </w:rPr>
+        <w:t>//求每个元素的sin值</w:t>
+      </w:r>
+    </w:p>
+    <w:p>
+      <w:pPr>
+        <w:spacing w:beforeLines="0" w:afterLines="0"/>
+        <w:jc w:val="left"/>
+        <w:rPr>
+          <w:rFonts w:hint="eastAsia" w:ascii="新宋体" w:hAnsi="新宋体" w:eastAsia="新宋体"/>
+          <w:color w:val="000000"/>
+          <w:sz w:val="19"/>
+        </w:rPr>
+      </w:pPr>
+    </w:p>
+    <w:p>
+      <w:pPr>
+        <w:spacing w:beforeLines="0" w:afterLines="0"/>
+        <w:jc w:val="left"/>
+        <w:rPr>
+          <w:rFonts w:hint="eastAsia" w:ascii="新宋体" w:hAnsi="新宋体" w:eastAsia="新宋体"/>
+          <w:color w:val="000000"/>
+          <w:sz w:val="19"/>
+        </w:rPr>
+      </w:pPr>
+      <w:r>
+        <w:rPr>
+          <w:rFonts w:hint="eastAsia" w:ascii="新宋体" w:hAnsi="新宋体" w:eastAsia="新宋体"/>
+          <w:color w:val="000000"/>
+          <w:sz w:val="19"/>
+        </w:rPr>
+        <w:tab/>
+      </w:r>
+      <w:r>
+        <w:rPr>
+          <w:rFonts w:hint="eastAsia" w:ascii="新宋体" w:hAnsi="新宋体" w:eastAsia="新宋体"/>
+          <w:color w:val="2B91AF"/>
+          <w:sz w:val="19"/>
+        </w:rPr>
+        <w:t>valarray</w:t>
+      </w:r>
+      <w:r>
+        <w:rPr>
+          <w:rFonts w:hint="eastAsia" w:ascii="新宋体" w:hAnsi="新宋体" w:eastAsia="新宋体"/>
+          <w:color w:val="000000"/>
+          <w:sz w:val="19"/>
+        </w:rPr>
+        <w:t>&lt;</w:t>
+      </w:r>
+      <w:r>
+        <w:rPr>
+          <w:rFonts w:hint="eastAsia" w:ascii="新宋体" w:hAnsi="新宋体" w:eastAsia="新宋体"/>
+          <w:color w:val="0000FF"/>
+          <w:sz w:val="19"/>
+        </w:rPr>
+        <w:t>double</w:t>
+      </w:r>
+      <w:r>
+        <w:rPr>
+          <w:rFonts w:hint="eastAsia" w:ascii="新宋体" w:hAnsi="新宋体" w:eastAsia="新宋体"/>
+          <w:color w:val="000000"/>
+          <w:sz w:val="19"/>
+        </w:rPr>
+        <w:t>&gt; diyCalRet =  va.apply([](</w:t>
+      </w:r>
+      <w:r>
+        <w:rPr>
+          <w:rFonts w:hint="eastAsia" w:ascii="新宋体" w:hAnsi="新宋体" w:eastAsia="新宋体"/>
+          <w:color w:val="0000FF"/>
+          <w:sz w:val="19"/>
+        </w:rPr>
+        <w:t>double</w:t>
+      </w:r>
+      <w:r>
+        <w:rPr>
+          <w:rFonts w:hint="eastAsia" w:ascii="新宋体" w:hAnsi="新宋体" w:eastAsia="新宋体"/>
+          <w:color w:val="000000"/>
+          <w:sz w:val="19"/>
+        </w:rPr>
+        <w:t xml:space="preserve"> </w:t>
+      </w:r>
+      <w:r>
+        <w:rPr>
+          <w:rFonts w:hint="eastAsia" w:ascii="新宋体" w:hAnsi="新宋体" w:eastAsia="新宋体"/>
+          <w:color w:val="808080"/>
+          <w:sz w:val="19"/>
+        </w:rPr>
+        <w:t>item</w:t>
+      </w:r>
+      <w:r>
+        <w:rPr>
+          <w:rFonts w:hint="eastAsia" w:ascii="新宋体" w:hAnsi="新宋体" w:eastAsia="新宋体"/>
+          <w:color w:val="000000"/>
+          <w:sz w:val="19"/>
+        </w:rPr>
+        <w:t>) -&gt;</w:t>
+      </w:r>
+      <w:r>
+        <w:rPr>
+          <w:rFonts w:hint="eastAsia" w:ascii="新宋体" w:hAnsi="新宋体" w:eastAsia="新宋体"/>
+          <w:color w:val="0000FF"/>
+          <w:sz w:val="19"/>
+        </w:rPr>
+        <w:t>double</w:t>
+      </w:r>
+      <w:r>
+        <w:rPr>
+          <w:rFonts w:hint="eastAsia" w:ascii="新宋体" w:hAnsi="新宋体" w:eastAsia="新宋体"/>
+          <w:color w:val="000000"/>
+          <w:sz w:val="19"/>
+        </w:rPr>
+        <w:t>{</w:t>
+      </w:r>
+      <w:r>
+        <w:rPr>
+          <w:rFonts w:hint="eastAsia" w:ascii="新宋体" w:hAnsi="新宋体" w:eastAsia="新宋体"/>
+          <w:color w:val="0000FF"/>
+          <w:sz w:val="19"/>
+        </w:rPr>
+        <w:t>return</w:t>
+      </w:r>
+      <w:r>
+        <w:rPr>
+          <w:rFonts w:hint="eastAsia" w:ascii="新宋体" w:hAnsi="新宋体" w:eastAsia="新宋体"/>
+          <w:color w:val="000000"/>
+          <w:sz w:val="19"/>
+        </w:rPr>
+        <w:t xml:space="preserve"> </w:t>
+      </w:r>
+      <w:r>
+        <w:rPr>
+          <w:rFonts w:hint="eastAsia" w:ascii="新宋体" w:hAnsi="新宋体" w:eastAsia="新宋体"/>
+          <w:color w:val="808080"/>
+          <w:sz w:val="19"/>
+        </w:rPr>
+        <w:t>item</w:t>
+      </w:r>
+      <w:r>
+        <w:rPr>
+          <w:rFonts w:hint="eastAsia" w:ascii="新宋体" w:hAnsi="新宋体" w:eastAsia="新宋体"/>
+          <w:color w:val="000000"/>
+          <w:sz w:val="19"/>
+        </w:rPr>
+        <w:t xml:space="preserve"> * 10; });</w:t>
+      </w:r>
+      <w:r>
+        <w:rPr>
+          <w:rFonts w:hint="eastAsia" w:ascii="新宋体" w:hAnsi="新宋体" w:eastAsia="新宋体"/>
+          <w:color w:val="008000"/>
+          <w:sz w:val="19"/>
+        </w:rPr>
+        <w:t>//对每个元素进行自定义操作</w:t>
+      </w:r>
+    </w:p>
+    <w:p>
+      <w:pPr>
+        <w:spacing w:beforeLines="0" w:afterLines="0"/>
+        <w:jc w:val="left"/>
+        <w:rPr>
+          <w:rFonts w:hint="eastAsia" w:ascii="新宋体" w:hAnsi="新宋体" w:eastAsia="新宋体"/>
+          <w:color w:val="000000"/>
+          <w:sz w:val="19"/>
+        </w:rPr>
+      </w:pPr>
+    </w:p>
+    <w:p>
+      <w:pPr>
+        <w:rPr>
+          <w:rFonts w:hint="eastAsia" w:ascii="新宋体" w:hAnsi="新宋体" w:eastAsia="新宋体"/>
+          <w:color w:val="008000"/>
+          <w:sz w:val="19"/>
+        </w:rPr>
+      </w:pPr>
+      <w:r>
+        <w:rPr>
+          <w:rFonts w:hint="eastAsia" w:ascii="新宋体" w:hAnsi="新宋体" w:eastAsia="新宋体"/>
+          <w:color w:val="000000"/>
+          <w:sz w:val="19"/>
+        </w:rPr>
+        <w:tab/>
+      </w:r>
+      <w:r>
+        <w:rPr>
+          <w:rFonts w:hint="eastAsia" w:ascii="新宋体" w:hAnsi="新宋体" w:eastAsia="新宋体"/>
+          <w:color w:val="2B91AF"/>
+          <w:sz w:val="19"/>
+        </w:rPr>
+        <w:t>valarray</w:t>
+      </w:r>
+      <w:r>
+        <w:rPr>
+          <w:rFonts w:hint="eastAsia" w:ascii="新宋体" w:hAnsi="新宋体" w:eastAsia="新宋体"/>
+          <w:color w:val="000000"/>
+          <w:sz w:val="19"/>
+        </w:rPr>
+        <w:t>&lt;</w:t>
+      </w:r>
+      <w:r>
+        <w:rPr>
+          <w:rFonts w:hint="eastAsia" w:ascii="新宋体" w:hAnsi="新宋体" w:eastAsia="新宋体"/>
+          <w:color w:val="0000FF"/>
+          <w:sz w:val="19"/>
+        </w:rPr>
+        <w:t>double</w:t>
+      </w:r>
+      <w:r>
+        <w:rPr>
+          <w:rFonts w:hint="eastAsia" w:ascii="新宋体" w:hAnsi="新宋体" w:eastAsia="新宋体"/>
+          <w:color w:val="000000"/>
+          <w:sz w:val="19"/>
+        </w:rPr>
+        <w:t xml:space="preserve">&gt; towArrayOptRet = va </w:t>
+      </w:r>
+      <w:r>
+        <w:rPr>
+          <w:rFonts w:hint="eastAsia" w:ascii="新宋体" w:hAnsi="新宋体" w:eastAsia="新宋体"/>
+          <w:color w:val="008080"/>
+          <w:sz w:val="19"/>
+        </w:rPr>
+        <w:t>+</w:t>
+      </w:r>
+      <w:r>
+        <w:rPr>
+          <w:rFonts w:hint="eastAsia" w:ascii="新宋体" w:hAnsi="新宋体" w:eastAsia="新宋体"/>
+          <w:color w:val="000000"/>
+          <w:sz w:val="19"/>
+        </w:rPr>
+        <w:t xml:space="preserve"> diyCalRet;</w:t>
+      </w:r>
+      <w:r>
+        <w:rPr>
+          <w:rFonts w:hint="eastAsia" w:ascii="新宋体" w:hAnsi="新宋体" w:eastAsia="新宋体"/>
+          <w:color w:val="008000"/>
+          <w:sz w:val="19"/>
+        </w:rPr>
+        <w:t>//两个数组每个元素直接相加</w:t>
+      </w:r>
+    </w:p>
+    <w:p>
+      <w:pPr>
+        <w:pStyle w:val="3"/>
+        <w:bidi w:val="0"/>
+        <w:rPr>
+          <w:rFonts w:hint="eastAsia"/>
+        </w:rPr>
+      </w:pPr>
+      <w:r>
+        <w:rPr>
+          <w:rFonts w:hint="eastAsia"/>
+        </w:rPr>
+        <w:t>&lt;array&gt;</w:t>
+      </w:r>
+    </w:p>
+    <w:p>
+      <w:pPr>
+        <w:spacing w:beforeLines="0" w:afterLines="0"/>
+        <w:jc w:val="left"/>
+        <w:rPr>
+          <w:rFonts w:hint="eastAsia" w:ascii="新宋体" w:hAnsi="新宋体" w:eastAsia="新宋体"/>
+          <w:color w:val="000000"/>
+          <w:sz w:val="19"/>
+        </w:rPr>
+      </w:pPr>
+      <w:r>
+        <w:rPr>
+          <w:rFonts w:hint="eastAsia" w:ascii="新宋体" w:hAnsi="新宋体" w:eastAsia="新宋体"/>
+          <w:color w:val="000000"/>
+          <w:sz w:val="19"/>
+        </w:rPr>
+        <w:t>std::</w:t>
+      </w:r>
+      <w:r>
+        <w:rPr>
+          <w:rFonts w:hint="eastAsia" w:ascii="新宋体" w:hAnsi="新宋体" w:eastAsia="新宋体"/>
+          <w:color w:val="2B91AF"/>
+          <w:sz w:val="19"/>
+        </w:rPr>
+        <w:t>array</w:t>
+      </w:r>
+      <w:r>
+        <w:rPr>
+          <w:rFonts w:hint="eastAsia" w:ascii="新宋体" w:hAnsi="新宋体" w:eastAsia="新宋体"/>
+          <w:color w:val="000000"/>
+          <w:sz w:val="19"/>
+        </w:rPr>
+        <w:t>&lt;</w:t>
+      </w:r>
+      <w:r>
+        <w:rPr>
+          <w:rFonts w:hint="eastAsia" w:ascii="新宋体" w:hAnsi="新宋体" w:eastAsia="新宋体"/>
+          <w:color w:val="0000FF"/>
+          <w:sz w:val="19"/>
+        </w:rPr>
+        <w:t>char</w:t>
+      </w:r>
+      <w:r>
+        <w:rPr>
+          <w:rFonts w:hint="eastAsia" w:ascii="新宋体" w:hAnsi="新宋体" w:eastAsia="新宋体"/>
+          <w:color w:val="000000"/>
+          <w:sz w:val="19"/>
+        </w:rPr>
+        <w:t xml:space="preserve">, 10&gt; arr = { </w:t>
+      </w:r>
+      <w:r>
+        <w:rPr>
+          <w:rFonts w:hint="eastAsia" w:ascii="新宋体" w:hAnsi="新宋体" w:eastAsia="新宋体"/>
+          <w:color w:val="A31515"/>
+          <w:sz w:val="19"/>
+        </w:rPr>
+        <w:t>'a'</w:t>
+      </w:r>
+      <w:r>
+        <w:rPr>
+          <w:rFonts w:hint="eastAsia" w:ascii="新宋体" w:hAnsi="新宋体" w:eastAsia="新宋体"/>
+          <w:color w:val="000000"/>
+          <w:sz w:val="19"/>
+        </w:rPr>
+        <w:t>,</w:t>
+      </w:r>
+      <w:r>
+        <w:rPr>
+          <w:rFonts w:hint="eastAsia" w:ascii="新宋体" w:hAnsi="新宋体" w:eastAsia="新宋体"/>
+          <w:color w:val="A31515"/>
+          <w:sz w:val="19"/>
+        </w:rPr>
+        <w:t>'b'</w:t>
+      </w:r>
+      <w:r>
+        <w:rPr>
+          <w:rFonts w:hint="eastAsia" w:ascii="新宋体" w:hAnsi="新宋体" w:eastAsia="新宋体"/>
+          <w:color w:val="000000"/>
+          <w:sz w:val="19"/>
+        </w:rPr>
+        <w:t>,</w:t>
+      </w:r>
+      <w:r>
+        <w:rPr>
+          <w:rFonts w:hint="eastAsia" w:ascii="新宋体" w:hAnsi="新宋体" w:eastAsia="新宋体"/>
+          <w:color w:val="A31515"/>
+          <w:sz w:val="19"/>
+        </w:rPr>
+        <w:t>'c'</w:t>
+      </w:r>
+      <w:r>
+        <w:rPr>
+          <w:rFonts w:hint="eastAsia" w:ascii="新宋体" w:hAnsi="新宋体" w:eastAsia="新宋体"/>
+          <w:color w:val="000000"/>
+          <w:sz w:val="19"/>
+        </w:rPr>
+        <w:t>};</w:t>
+      </w:r>
+    </w:p>
+    <w:p>
+      <w:pPr>
+        <w:spacing w:beforeLines="0" w:afterLines="0"/>
+        <w:jc w:val="left"/>
+        <w:rPr>
+          <w:rFonts w:hint="eastAsia" w:ascii="新宋体" w:hAnsi="新宋体" w:eastAsia="新宋体"/>
+          <w:color w:val="000000"/>
+          <w:sz w:val="19"/>
+        </w:rPr>
+      </w:pPr>
+      <w:r>
+        <w:rPr>
+          <w:rFonts w:hint="eastAsia" w:ascii="新宋体" w:hAnsi="新宋体" w:eastAsia="新宋体"/>
+          <w:color w:val="0000FF"/>
+          <w:sz w:val="19"/>
+        </w:rPr>
+        <w:t>char</w:t>
+      </w:r>
+      <w:r>
+        <w:rPr>
+          <w:rFonts w:hint="eastAsia" w:ascii="新宋体" w:hAnsi="新宋体" w:eastAsia="新宋体"/>
+          <w:color w:val="000000"/>
+          <w:sz w:val="19"/>
+        </w:rPr>
+        <w:t xml:space="preserve"> ch = arr.at(2);</w:t>
+      </w:r>
+    </w:p>
+    <w:p>
+      <w:pPr>
+        <w:spacing w:beforeLines="0" w:afterLines="0"/>
+        <w:jc w:val="left"/>
+        <w:rPr>
+          <w:rFonts w:hint="eastAsia" w:ascii="新宋体" w:hAnsi="新宋体" w:eastAsia="新宋体"/>
+          <w:color w:val="000000"/>
+          <w:sz w:val="19"/>
+        </w:rPr>
+      </w:pPr>
+      <w:r>
+        <w:rPr>
+          <w:rFonts w:hint="eastAsia" w:ascii="新宋体" w:hAnsi="新宋体" w:eastAsia="新宋体"/>
+          <w:color w:val="0000FF"/>
+          <w:sz w:val="19"/>
+        </w:rPr>
+        <w:t>char</w:t>
+      </w:r>
+      <w:r>
+        <w:rPr>
+          <w:rFonts w:hint="eastAsia" w:ascii="新宋体" w:hAnsi="新宋体" w:eastAsia="新宋体"/>
+          <w:color w:val="000000"/>
+          <w:sz w:val="19"/>
+        </w:rPr>
+        <w:t xml:space="preserve"> *pArray = arr.data();</w:t>
+      </w:r>
+    </w:p>
+    <w:p>
+      <w:pPr>
+        <w:pStyle w:val="3"/>
+        <w:bidi w:val="0"/>
+        <w:rPr>
+          <w:rFonts w:hint="default"/>
+          <w:lang w:val="en-US" w:eastAsia="zh-CN"/>
+        </w:rPr>
+      </w:pPr>
+      <w:r>
+        <w:rPr>
+          <w:rFonts w:hint="eastAsia"/>
+          <w:lang w:val="en-US" w:eastAsia="zh-CN"/>
+        </w:rPr>
+        <w:t>c++17</w:t>
+      </w:r>
+    </w:p>
+    <w:p>
+      <w:pPr>
+        <w:spacing w:beforeLines="0" w:afterLines="0"/>
+        <w:jc w:val="left"/>
+        <w:rPr>
+          <w:rFonts w:hint="eastAsia" w:ascii="新宋体" w:hAnsi="新宋体" w:eastAsia="新宋体"/>
+          <w:color w:val="000000"/>
+          <w:sz w:val="19"/>
+        </w:rPr>
+      </w:pPr>
+      <w:r>
+        <w:rPr>
+          <w:rFonts w:hint="eastAsia" w:ascii="新宋体" w:hAnsi="新宋体" w:eastAsia="新宋体"/>
+          <w:color w:val="808080"/>
+          <w:sz w:val="19"/>
+        </w:rPr>
+        <w:t>#include</w:t>
+      </w:r>
+      <w:r>
+        <w:rPr>
+          <w:rFonts w:hint="eastAsia" w:ascii="新宋体" w:hAnsi="新宋体" w:eastAsia="新宋体"/>
+          <w:color w:val="000000"/>
+          <w:sz w:val="19"/>
+        </w:rPr>
+        <w:t xml:space="preserve"> </w:t>
+      </w:r>
+      <w:r>
+        <w:rPr>
+          <w:rFonts w:hint="eastAsia" w:ascii="新宋体" w:hAnsi="新宋体" w:eastAsia="新宋体"/>
+          <w:color w:val="A31515"/>
+          <w:sz w:val="19"/>
+        </w:rPr>
+        <w:t>&lt;charconv&gt;</w:t>
+      </w:r>
+    </w:p>
+    <w:p>
+      <w:pPr>
+        <w:spacing w:beforeLines="0" w:afterLines="0"/>
+        <w:jc w:val="left"/>
+        <w:rPr>
+          <w:rFonts w:hint="eastAsia" w:ascii="新宋体" w:hAnsi="新宋体" w:eastAsia="新宋体"/>
+          <w:color w:val="000000"/>
+          <w:sz w:val="19"/>
+        </w:rPr>
+      </w:pPr>
+      <w:r>
+        <w:rPr>
+          <w:rFonts w:hint="eastAsia" w:ascii="新宋体" w:hAnsi="新宋体" w:eastAsia="新宋体"/>
+          <w:color w:val="808080"/>
+          <w:sz w:val="19"/>
+        </w:rPr>
+        <w:t>#include</w:t>
+      </w:r>
+      <w:r>
+        <w:rPr>
+          <w:rFonts w:hint="eastAsia" w:ascii="新宋体" w:hAnsi="新宋体" w:eastAsia="新宋体"/>
+          <w:color w:val="000000"/>
+          <w:sz w:val="19"/>
+        </w:rPr>
+        <w:t xml:space="preserve"> </w:t>
+      </w:r>
+      <w:r>
+        <w:rPr>
+          <w:rFonts w:hint="eastAsia" w:ascii="新宋体" w:hAnsi="新宋体" w:eastAsia="新宋体"/>
+          <w:color w:val="A31515"/>
+          <w:sz w:val="19"/>
+        </w:rPr>
+        <w:t>&lt;string_view&gt;</w:t>
+      </w:r>
+    </w:p>
+    <w:p>
+      <w:pPr>
+        <w:rPr>
+          <w:rFonts w:hint="eastAsia" w:ascii="新宋体" w:hAnsi="新宋体" w:eastAsia="新宋体"/>
+          <w:color w:val="A31515"/>
+          <w:sz w:val="19"/>
+        </w:rPr>
+      </w:pPr>
+      <w:r>
+        <w:rPr>
+          <w:rFonts w:hint="eastAsia" w:ascii="新宋体" w:hAnsi="新宋体" w:eastAsia="新宋体"/>
+          <w:color w:val="808080"/>
+          <w:sz w:val="19"/>
+        </w:rPr>
+        <w:t>#include</w:t>
+      </w:r>
+      <w:r>
+        <w:rPr>
+          <w:rFonts w:hint="eastAsia" w:ascii="新宋体" w:hAnsi="新宋体" w:eastAsia="新宋体"/>
+          <w:color w:val="000000"/>
+          <w:sz w:val="19"/>
+        </w:rPr>
+        <w:t xml:space="preserve"> </w:t>
+      </w:r>
+      <w:r>
+        <w:rPr>
+          <w:rFonts w:hint="eastAsia" w:ascii="新宋体" w:hAnsi="新宋体" w:eastAsia="新宋体"/>
+          <w:color w:val="A31515"/>
+          <w:sz w:val="19"/>
+        </w:rPr>
+        <w:t>&lt;system_error&gt;</w:t>
+      </w:r>
+    </w:p>
+    <w:p>
+      <w:pPr>
+        <w:rPr>
+          <w:rFonts w:hint="default" w:ascii="新宋体" w:hAnsi="新宋体" w:eastAsia="新宋体"/>
+          <w:color w:val="A31515"/>
+          <w:sz w:val="19"/>
+          <w:lang w:val="en-US" w:eastAsia="zh-CN"/>
+        </w:rPr>
+      </w:pPr>
+      <w:bookmarkStart w:id="9" w:name="_GoBack"/>
+      <w:bookmarkEnd w:id="9"/>
+    </w:p>
+    <w:p>
+      <w:pPr>
+        <w:spacing w:beforeLines="0" w:afterLines="0"/>
+        <w:jc w:val="left"/>
+        <w:rPr>
+          <w:rFonts w:hint="eastAsia" w:ascii="新宋体" w:hAnsi="新宋体" w:eastAsia="新宋体"/>
+          <w:color w:val="000000"/>
+          <w:sz w:val="19"/>
+        </w:rPr>
+      </w:pPr>
+      <w:r>
+        <w:rPr>
+          <w:rFonts w:hint="eastAsia" w:ascii="新宋体" w:hAnsi="新宋体" w:eastAsia="新宋体"/>
+          <w:color w:val="000000"/>
+          <w:sz w:val="19"/>
+        </w:rPr>
+        <w:tab/>
+      </w:r>
+      <w:r>
+        <w:rPr>
+          <w:rFonts w:hint="eastAsia" w:ascii="新宋体" w:hAnsi="新宋体" w:eastAsia="新宋体"/>
+          <w:color w:val="0000FF"/>
+          <w:sz w:val="19"/>
+        </w:rPr>
+        <w:t>char</w:t>
+      </w:r>
+      <w:r>
+        <w:rPr>
+          <w:rFonts w:hint="eastAsia" w:ascii="新宋体" w:hAnsi="新宋体" w:eastAsia="新宋体"/>
+          <w:color w:val="000000"/>
+          <w:sz w:val="19"/>
+        </w:rPr>
+        <w:t xml:space="preserve"> pArray[10] = { 0 };</w:t>
+      </w:r>
+    </w:p>
+    <w:p>
+      <w:pPr>
+        <w:spacing w:beforeLines="0" w:afterLines="0"/>
+        <w:jc w:val="left"/>
+        <w:rPr>
+          <w:rFonts w:hint="eastAsia" w:ascii="新宋体" w:hAnsi="新宋体" w:eastAsia="新宋体"/>
+          <w:color w:val="000000"/>
+          <w:sz w:val="19"/>
+        </w:rPr>
+      </w:pPr>
+      <w:r>
+        <w:rPr>
+          <w:rFonts w:hint="eastAsia" w:ascii="新宋体" w:hAnsi="新宋体" w:eastAsia="新宋体"/>
+          <w:color w:val="000000"/>
+          <w:sz w:val="19"/>
+        </w:rPr>
+        <w:tab/>
+      </w:r>
+      <w:r>
+        <w:rPr>
+          <w:rFonts w:hint="eastAsia" w:ascii="新宋体" w:hAnsi="新宋体" w:eastAsia="新宋体"/>
+          <w:color w:val="0000FF"/>
+          <w:sz w:val="19"/>
+        </w:rPr>
+        <w:t>int</w:t>
+      </w:r>
+      <w:r>
+        <w:rPr>
+          <w:rFonts w:hint="eastAsia" w:ascii="新宋体" w:hAnsi="新宋体" w:eastAsia="新宋体"/>
+          <w:color w:val="000000"/>
+          <w:sz w:val="19"/>
+        </w:rPr>
+        <w:t xml:space="preserve"> valToStrShow = 999;</w:t>
+      </w:r>
+    </w:p>
+    <w:p>
+      <w:pPr>
+        <w:spacing w:beforeLines="0" w:afterLines="0"/>
+        <w:jc w:val="left"/>
+        <w:rPr>
+          <w:rFonts w:hint="eastAsia" w:ascii="新宋体" w:hAnsi="新宋体" w:eastAsia="新宋体"/>
+          <w:color w:val="000000"/>
+          <w:sz w:val="19"/>
+        </w:rPr>
+      </w:pPr>
+      <w:r>
+        <w:rPr>
+          <w:rFonts w:hint="eastAsia" w:ascii="新宋体" w:hAnsi="新宋体" w:eastAsia="新宋体"/>
+          <w:color w:val="000000"/>
+          <w:sz w:val="19"/>
+        </w:rPr>
+        <w:tab/>
+      </w:r>
+      <w:r>
+        <w:rPr>
+          <w:rFonts w:hint="eastAsia" w:ascii="新宋体" w:hAnsi="新宋体" w:eastAsia="新宋体"/>
+          <w:color w:val="0000FF"/>
+          <w:sz w:val="19"/>
+        </w:rPr>
+        <w:t>auto</w:t>
+      </w:r>
+      <w:r>
+        <w:rPr>
+          <w:rFonts w:hint="eastAsia" w:ascii="新宋体" w:hAnsi="新宋体" w:eastAsia="新宋体"/>
+          <w:color w:val="000000"/>
+          <w:sz w:val="19"/>
+        </w:rPr>
+        <w:t xml:space="preserve"> [pStr,err] = std::to_chars(pArray, pArray + 10, valToStrShow);</w:t>
+      </w:r>
+    </w:p>
+    <w:p>
+      <w:pPr>
+        <w:spacing w:beforeLines="0" w:afterLines="0"/>
+        <w:jc w:val="left"/>
+        <w:rPr>
+          <w:rFonts w:hint="eastAsia" w:ascii="新宋体" w:hAnsi="新宋体" w:eastAsia="新宋体"/>
+          <w:color w:val="000000"/>
+          <w:sz w:val="19"/>
+        </w:rPr>
+      </w:pPr>
+      <w:r>
+        <w:rPr>
+          <w:rFonts w:hint="eastAsia" w:ascii="新宋体" w:hAnsi="新宋体" w:eastAsia="新宋体"/>
+          <w:color w:val="000000"/>
+          <w:sz w:val="19"/>
+        </w:rPr>
+        <w:tab/>
+      </w:r>
+      <w:r>
+        <w:rPr>
+          <w:rFonts w:hint="eastAsia" w:ascii="新宋体" w:hAnsi="新宋体" w:eastAsia="新宋体"/>
+          <w:color w:val="0000FF"/>
+          <w:sz w:val="19"/>
+        </w:rPr>
+        <w:t>if</w:t>
+      </w:r>
+      <w:r>
+        <w:rPr>
+          <w:rFonts w:hint="eastAsia" w:ascii="新宋体" w:hAnsi="新宋体" w:eastAsia="新宋体"/>
+          <w:color w:val="000000"/>
+          <w:sz w:val="19"/>
+        </w:rPr>
+        <w:t xml:space="preserve"> (err == std::</w:t>
+      </w:r>
+      <w:r>
+        <w:rPr>
+          <w:rFonts w:hint="eastAsia" w:ascii="新宋体" w:hAnsi="新宋体" w:eastAsia="新宋体"/>
+          <w:color w:val="2B91AF"/>
+          <w:sz w:val="19"/>
+        </w:rPr>
+        <w:t>errc</w:t>
+      </w:r>
+      <w:r>
+        <w:rPr>
+          <w:rFonts w:hint="eastAsia" w:ascii="新宋体" w:hAnsi="新宋体" w:eastAsia="新宋体"/>
+          <w:color w:val="000000"/>
+          <w:sz w:val="19"/>
+        </w:rPr>
+        <w:t>())</w:t>
+      </w:r>
+    </w:p>
+    <w:p>
+      <w:pPr>
+        <w:spacing w:beforeLines="0" w:afterLines="0"/>
+        <w:jc w:val="left"/>
+        <w:rPr>
+          <w:rFonts w:hint="eastAsia" w:ascii="新宋体" w:hAnsi="新宋体" w:eastAsia="新宋体"/>
+          <w:color w:val="000000"/>
+          <w:sz w:val="19"/>
+        </w:rPr>
+      </w:pPr>
+      <w:r>
+        <w:rPr>
+          <w:rFonts w:hint="eastAsia" w:ascii="新宋体" w:hAnsi="新宋体" w:eastAsia="新宋体"/>
+          <w:color w:val="000000"/>
+          <w:sz w:val="19"/>
+        </w:rPr>
+        <w:tab/>
+      </w:r>
+      <w:r>
+        <w:rPr>
+          <w:rFonts w:hint="eastAsia" w:ascii="新宋体" w:hAnsi="新宋体" w:eastAsia="新宋体"/>
+          <w:color w:val="000000"/>
+          <w:sz w:val="19"/>
+        </w:rPr>
+        <w:t>{</w:t>
+      </w:r>
+    </w:p>
+    <w:p>
+      <w:pPr>
+        <w:spacing w:beforeLines="0" w:afterLines="0"/>
+        <w:jc w:val="left"/>
+        <w:rPr>
+          <w:rFonts w:hint="eastAsia" w:ascii="新宋体" w:hAnsi="新宋体" w:eastAsia="新宋体"/>
+          <w:color w:val="000000"/>
+          <w:sz w:val="19"/>
+        </w:rPr>
+      </w:pPr>
+      <w:r>
+        <w:rPr>
+          <w:rFonts w:hint="eastAsia" w:ascii="新宋体" w:hAnsi="新宋体" w:eastAsia="新宋体"/>
+          <w:color w:val="000000"/>
+          <w:sz w:val="19"/>
+        </w:rPr>
+        <w:tab/>
+      </w:r>
+      <w:r>
+        <w:rPr>
+          <w:rFonts w:hint="eastAsia" w:ascii="新宋体" w:hAnsi="新宋体" w:eastAsia="新宋体"/>
+          <w:color w:val="000000"/>
+          <w:sz w:val="19"/>
+        </w:rPr>
+        <w:tab/>
+      </w:r>
+      <w:r>
+        <w:rPr>
+          <w:rFonts w:hint="eastAsia" w:ascii="新宋体" w:hAnsi="新宋体" w:eastAsia="新宋体"/>
+          <w:color w:val="0000FF"/>
+          <w:sz w:val="19"/>
+        </w:rPr>
+        <w:t>int</w:t>
+      </w:r>
+      <w:r>
+        <w:rPr>
+          <w:rFonts w:hint="eastAsia" w:ascii="新宋体" w:hAnsi="新宋体" w:eastAsia="新宋体"/>
+          <w:color w:val="000000"/>
+          <w:sz w:val="19"/>
+        </w:rPr>
+        <w:t xml:space="preserve"> strlen = pStr - pArray;</w:t>
+      </w:r>
+    </w:p>
+    <w:p>
+      <w:pPr>
+        <w:spacing w:beforeLines="0" w:afterLines="0"/>
+        <w:jc w:val="left"/>
+        <w:rPr>
+          <w:rFonts w:hint="eastAsia" w:ascii="新宋体" w:hAnsi="新宋体" w:eastAsia="新宋体"/>
+          <w:color w:val="000000"/>
+          <w:sz w:val="19"/>
+        </w:rPr>
+      </w:pPr>
+      <w:r>
+        <w:rPr>
+          <w:rFonts w:hint="eastAsia" w:ascii="新宋体" w:hAnsi="新宋体" w:eastAsia="新宋体"/>
+          <w:color w:val="000000"/>
+          <w:sz w:val="19"/>
+        </w:rPr>
+        <w:tab/>
+      </w:r>
+      <w:r>
+        <w:rPr>
+          <w:rFonts w:hint="eastAsia" w:ascii="新宋体" w:hAnsi="新宋体" w:eastAsia="新宋体"/>
+          <w:color w:val="000000"/>
+          <w:sz w:val="19"/>
+        </w:rPr>
+        <w:tab/>
+      </w:r>
+      <w:r>
+        <w:rPr>
+          <w:rFonts w:hint="eastAsia" w:ascii="新宋体" w:hAnsi="新宋体" w:eastAsia="新宋体"/>
+          <w:color w:val="000000"/>
+          <w:sz w:val="19"/>
+        </w:rPr>
+        <w:t>std::</w:t>
+      </w:r>
+      <w:r>
+        <w:rPr>
+          <w:rFonts w:hint="eastAsia" w:ascii="新宋体" w:hAnsi="新宋体" w:eastAsia="新宋体"/>
+          <w:color w:val="2B91AF"/>
+          <w:sz w:val="19"/>
+        </w:rPr>
+        <w:t>string_view</w:t>
+      </w:r>
+      <w:r>
+        <w:rPr>
+          <w:rFonts w:hint="eastAsia" w:ascii="新宋体" w:hAnsi="新宋体" w:eastAsia="新宋体"/>
+          <w:color w:val="000000"/>
+          <w:sz w:val="19"/>
+        </w:rPr>
+        <w:t xml:space="preserve"> sv(pArray, strlen);</w:t>
+      </w:r>
+    </w:p>
+    <w:p>
+      <w:pPr>
+        <w:spacing w:beforeLines="0" w:afterLines="0"/>
+        <w:jc w:val="left"/>
+        <w:rPr>
+          <w:rFonts w:hint="eastAsia" w:ascii="新宋体" w:hAnsi="新宋体" w:eastAsia="新宋体"/>
+          <w:color w:val="000000"/>
+          <w:sz w:val="19"/>
+        </w:rPr>
+      </w:pPr>
+      <w:r>
+        <w:rPr>
+          <w:rFonts w:hint="eastAsia" w:ascii="新宋体" w:hAnsi="新宋体" w:eastAsia="新宋体"/>
+          <w:color w:val="000000"/>
+          <w:sz w:val="19"/>
+        </w:rPr>
+        <w:tab/>
+      </w:r>
+      <w:r>
+        <w:rPr>
+          <w:rFonts w:hint="eastAsia" w:ascii="新宋体" w:hAnsi="新宋体" w:eastAsia="新宋体"/>
+          <w:color w:val="000000"/>
+          <w:sz w:val="19"/>
+        </w:rPr>
+        <w:tab/>
+      </w:r>
+      <w:r>
+        <w:rPr>
+          <w:rFonts w:hint="eastAsia" w:ascii="新宋体" w:hAnsi="新宋体" w:eastAsia="新宋体"/>
+          <w:color w:val="0000FF"/>
+          <w:sz w:val="19"/>
+        </w:rPr>
+        <w:t>const</w:t>
+      </w:r>
+      <w:r>
+        <w:rPr>
+          <w:rFonts w:hint="eastAsia" w:ascii="新宋体" w:hAnsi="新宋体" w:eastAsia="新宋体"/>
+          <w:color w:val="000000"/>
+          <w:sz w:val="19"/>
+        </w:rPr>
+        <w:t xml:space="preserve"> </w:t>
+      </w:r>
+      <w:r>
+        <w:rPr>
+          <w:rFonts w:hint="eastAsia" w:ascii="新宋体" w:hAnsi="新宋体" w:eastAsia="新宋体"/>
+          <w:color w:val="0000FF"/>
+          <w:sz w:val="19"/>
+        </w:rPr>
+        <w:t>char</w:t>
+      </w:r>
+      <w:r>
+        <w:rPr>
+          <w:rFonts w:hint="eastAsia" w:ascii="新宋体" w:hAnsi="新宋体" w:eastAsia="新宋体"/>
+          <w:color w:val="000000"/>
+          <w:sz w:val="19"/>
+        </w:rPr>
+        <w:t xml:space="preserve"> * str = sv.data();</w:t>
+      </w:r>
+    </w:p>
+    <w:p>
+      <w:pPr>
+        <w:spacing w:beforeLines="0" w:afterLines="0"/>
+        <w:jc w:val="left"/>
+        <w:rPr>
+          <w:rFonts w:hint="eastAsia" w:ascii="新宋体" w:hAnsi="新宋体" w:eastAsia="新宋体"/>
+          <w:color w:val="000000"/>
+          <w:sz w:val="19"/>
+        </w:rPr>
+      </w:pPr>
+      <w:r>
+        <w:rPr>
+          <w:rFonts w:hint="eastAsia" w:ascii="新宋体" w:hAnsi="新宋体" w:eastAsia="新宋体"/>
+          <w:color w:val="000000"/>
+          <w:sz w:val="19"/>
+        </w:rPr>
+        <w:tab/>
+      </w:r>
+      <w:r>
+        <w:rPr>
+          <w:rFonts w:hint="eastAsia" w:ascii="新宋体" w:hAnsi="新宋体" w:eastAsia="新宋体"/>
+          <w:color w:val="000000"/>
+          <w:sz w:val="19"/>
+        </w:rPr>
+        <w:tab/>
+      </w:r>
+      <w:r>
+        <w:rPr>
+          <w:rFonts w:hint="eastAsia" w:ascii="新宋体" w:hAnsi="新宋体" w:eastAsia="新宋体"/>
+          <w:color w:val="000000"/>
+          <w:sz w:val="19"/>
+        </w:rPr>
+        <w:t xml:space="preserve">std::cout </w:t>
+      </w:r>
+      <w:r>
+        <w:rPr>
+          <w:rFonts w:hint="eastAsia" w:ascii="新宋体" w:hAnsi="新宋体" w:eastAsia="新宋体"/>
+          <w:color w:val="008080"/>
+          <w:sz w:val="19"/>
+        </w:rPr>
+        <w:t>&lt;&lt;</w:t>
+      </w:r>
+      <w:r>
+        <w:rPr>
+          <w:rFonts w:hint="eastAsia" w:ascii="新宋体" w:hAnsi="新宋体" w:eastAsia="新宋体"/>
+          <w:color w:val="000000"/>
+          <w:sz w:val="19"/>
+        </w:rPr>
+        <w:t xml:space="preserve"> </w:t>
+      </w:r>
+      <w:r>
+        <w:rPr>
+          <w:rFonts w:hint="eastAsia" w:ascii="新宋体" w:hAnsi="新宋体" w:eastAsia="新宋体"/>
+          <w:color w:val="A31515"/>
+          <w:sz w:val="19"/>
+        </w:rPr>
+        <w:t>"通过数字转换出的字符串:"</w:t>
+      </w:r>
+      <w:r>
+        <w:rPr>
+          <w:rFonts w:hint="eastAsia" w:ascii="新宋体" w:hAnsi="新宋体" w:eastAsia="新宋体"/>
+          <w:color w:val="008080"/>
+          <w:sz w:val="19"/>
+        </w:rPr>
+        <w:t>&lt;&lt;</w:t>
+      </w:r>
+      <w:r>
+        <w:rPr>
+          <w:rFonts w:hint="eastAsia" w:ascii="新宋体" w:hAnsi="新宋体" w:eastAsia="新宋体"/>
+          <w:color w:val="000000"/>
+          <w:sz w:val="19"/>
+        </w:rPr>
+        <w:t>str;</w:t>
+      </w:r>
+    </w:p>
+    <w:p>
+      <w:pPr>
+        <w:rPr>
+          <w:rFonts w:hint="eastAsia" w:ascii="新宋体" w:hAnsi="新宋体" w:eastAsia="新宋体"/>
+          <w:color w:val="000000"/>
+          <w:sz w:val="19"/>
+        </w:rPr>
+      </w:pPr>
+      <w:r>
+        <w:rPr>
+          <w:rFonts w:hint="eastAsia" w:ascii="新宋体" w:hAnsi="新宋体" w:eastAsia="新宋体"/>
+          <w:color w:val="000000"/>
+          <w:sz w:val="19"/>
+        </w:rPr>
+        <w:tab/>
+      </w:r>
+      <w:r>
+        <w:rPr>
+          <w:rFonts w:hint="eastAsia" w:ascii="新宋体" w:hAnsi="新宋体" w:eastAsia="新宋体"/>
+          <w:color w:val="000000"/>
+          <w:sz w:val="19"/>
+        </w:rPr>
+        <w:t>}</w:t>
+      </w:r>
+    </w:p>
+    <w:p>
+      <w:pPr>
+        <w:rPr>
+          <w:rFonts w:hint="default" w:ascii="新宋体" w:hAnsi="新宋体" w:eastAsia="新宋体"/>
+          <w:color w:val="000000"/>
+          <w:sz w:val="19"/>
+          <w:lang w:val="en-US" w:eastAsia="zh-CN"/>
+        </w:rPr>
+      </w:pPr>
     </w:p>
     <w:p>
       <w:pPr>
